--- a/resume/resume.docx
+++ b/resume/resume.docx
@@ -148,7 +148,7 @@
         <w:spacing w:after="0" w:line="240" w:lineRule="auto"/>
         <w:rPr>
           <w:rFonts w:ascii="Franklin Gothic Book" w:hAnsi="Franklin Gothic Book" w:cs="Times New Roman"/>
-          <w:sz w:val="40"/>
+          <w:sz w:val="32"/>
           <w:szCs w:val="28"/>
         </w:rPr>
       </w:pPr>
@@ -163,7 +163,7 @@
       <w:r>
         <w:rPr>
           <w:rFonts w:ascii="Franklin Gothic Book" w:hAnsi="Franklin Gothic Book" w:cs="Times New Roman"/>
-          <w:sz w:val="40"/>
+          <w:sz w:val="32"/>
           <w:szCs w:val="28"/>
         </w:rPr>
         <w:t>Москва</w:t>
@@ -174,14 +174,14 @@
         <w:spacing w:after="0" w:line="240" w:lineRule="auto"/>
         <w:rPr>
           <w:rFonts w:ascii="Franklin Gothic Book" w:hAnsi="Franklin Gothic Book" w:cs="Times New Roman"/>
-          <w:sz w:val="40"/>
+          <w:sz w:val="32"/>
           <w:szCs w:val="28"/>
         </w:rPr>
       </w:pPr>
       <w:r>
         <w:rPr>
           <w:rFonts w:ascii="Franklin Gothic Pro Medium" w:hAnsi="Franklin Gothic Pro Medium" w:cs="Times New Roman"/>
-          <w:sz w:val="40"/>
+          <w:sz w:val="32"/>
           <w:szCs w:val="28"/>
         </w:rPr>
         <w:tab/>
@@ -189,7 +189,7 @@
       <w:r>
         <w:rPr>
           <w:rFonts w:ascii="Franklin Gothic Book" w:hAnsi="Franklin Gothic Book" w:cs="Times New Roman"/>
-          <w:sz w:val="40"/>
+          <w:sz w:val="32"/>
           <w:szCs w:val="28"/>
         </w:rPr>
         <w:t>8</w:t>
@@ -197,7 +197,7 @@
       <w:r>
         <w:rPr>
           <w:rFonts w:ascii="Franklin Gothic Book" w:hAnsi="Franklin Gothic Book" w:cs="Times New Roman"/>
-          <w:sz w:val="40"/>
+          <w:sz w:val="32"/>
           <w:szCs w:val="28"/>
           <w:lang w:val="en-US"/>
         </w:rPr>
@@ -206,7 +206,7 @@
       <w:r>
         <w:rPr>
           <w:rFonts w:ascii="Franklin Gothic Book" w:hAnsi="Franklin Gothic Book" w:cs="Times New Roman"/>
-          <w:sz w:val="40"/>
+          <w:sz w:val="32"/>
           <w:szCs w:val="28"/>
         </w:rPr>
         <w:t>917</w:t>
@@ -214,7 +214,7 @@
       <w:r>
         <w:rPr>
           <w:rFonts w:ascii="Franklin Gothic Book" w:hAnsi="Franklin Gothic Book" w:cs="Times New Roman"/>
-          <w:sz w:val="40"/>
+          <w:sz w:val="32"/>
           <w:szCs w:val="28"/>
           <w:lang w:val="en-US"/>
         </w:rPr>
@@ -223,18 +223,20 @@
       <w:r>
         <w:rPr>
           <w:rFonts w:ascii="Franklin Gothic Book" w:hAnsi="Franklin Gothic Book" w:cs="Times New Roman"/>
-          <w:sz w:val="40"/>
+          <w:sz w:val="32"/>
           <w:szCs w:val="28"/>
         </w:rPr>
         <w:t>575 57 13</w:t>
       </w:r>
+      <w:bookmarkStart w:id="0" w:name="_GoBack"/>
+      <w:bookmarkEnd w:id="0"/>
     </w:p>
     <w:p>
       <w:pPr>
         <w:spacing w:after="0" w:line="240" w:lineRule="auto"/>
         <w:rPr>
           <w:rFonts w:ascii="Franklin Gothic Book" w:hAnsi="Franklin Gothic Book" w:cs="Times New Roman"/>
-          <w:sz w:val="40"/>
+          <w:sz w:val="32"/>
           <w:szCs w:val="28"/>
           <w:lang w:val="en-US"/>
         </w:rPr>
@@ -242,7 +244,7 @@
       <w:r>
         <w:rPr>
           <w:rFonts w:ascii="Franklin Gothic Book" w:hAnsi="Franklin Gothic Book" w:cs="Times New Roman"/>
-          <w:sz w:val="40"/>
+          <w:sz w:val="32"/>
           <w:szCs w:val="28"/>
         </w:rPr>
         <w:tab/>
@@ -250,7 +252,7 @@
       <w:r>
         <w:rPr>
           <w:rFonts w:ascii="Franklin Gothic Book" w:hAnsi="Franklin Gothic Book" w:cs="Times New Roman"/>
-          <w:sz w:val="40"/>
+          <w:sz w:val="32"/>
           <w:szCs w:val="28"/>
           <w:lang w:val="en-US"/>
         </w:rPr>
@@ -264,6 +266,7 @@
           <w:rFonts w:cs="Times New Roman"/>
           <w:sz w:val="28"/>
           <w:szCs w:val="28"/>
+          <w:lang w:val="en-US"/>
         </w:rPr>
       </w:pPr>
       <w:r>
@@ -275,22 +278,21 @@
         </w:rPr>
         <w:tab/>
       </w:r>
-      <w:proofErr w:type="gramStart"/>
       <w:r>
         <w:rPr>
           <w:rFonts w:ascii="Franklin Gothic Book" w:hAnsi="Franklin Gothic Book" w:cs="Times New Roman"/>
-          <w:sz w:val="40"/>
+          <w:sz w:val="32"/>
           <w:szCs w:val="28"/>
           <w:lang w:val="en-US"/>
         </w:rPr>
-        <w:t>SITE !!!!!!!!!!!!!!!!!!!!!!!!!!</w:t>
+        <w:t>https://hector-555.github.io/business-card/</w:t>
       </w:r>
-      <w:proofErr w:type="gramEnd"/>
       <w:r>
         <w:rPr>
           <w:rFonts w:ascii="Franklin Gothic Pro Medium" w:hAnsi="Franklin Gothic Pro Medium" w:cs="Times New Roman"/>
           <w:sz w:val="28"/>
           <w:szCs w:val="28"/>
+          <w:lang w:val="en-US"/>
         </w:rPr>
         <w:br w:type="textWrapping" w:clear="all"/>
       </w:r>
@@ -302,6 +304,7 @@
           <w:rFonts w:cs="Times New Roman"/>
           <w:sz w:val="28"/>
           <w:szCs w:val="28"/>
+          <w:lang w:val="en-US"/>
         </w:rPr>
       </w:pPr>
     </w:p>
@@ -1236,8 +1239,6 @@
               </w:rPr>
               <w:t xml:space="preserve"> группе разработки</w:t>
             </w:r>
-            <w:bookmarkStart w:id="0" w:name="_GoBack"/>
-            <w:bookmarkEnd w:id="0"/>
             <w:r>
               <w:rPr>
                 <w:rFonts w:ascii="Franklin Gothic Book" w:hAnsi="Franklin Gothic Book" w:cs="Times New Roman"/>

--- a/resume/resume.docx
+++ b/resume/resume.docx
@@ -228,6 +228,76 @@
         </w:rPr>
         <w:t>575 57 13</w:t>
       </w:r>
+    </w:p>
+    <w:p>
+      <w:pPr>
+        <w:spacing w:after="0" w:line="240" w:lineRule="auto"/>
+        <w:rPr>
+          <w:rFonts w:ascii="Franklin Gothic Book" w:hAnsi="Franklin Gothic Book" w:cs="Times New Roman"/>
+          <w:sz w:val="32"/>
+          <w:szCs w:val="28"/>
+        </w:rPr>
+      </w:pPr>
+      <w:r>
+        <w:rPr>
+          <w:rFonts w:ascii="Franklin Gothic Book" w:hAnsi="Franklin Gothic Book" w:cs="Times New Roman"/>
+          <w:sz w:val="32"/>
+          <w:szCs w:val="28"/>
+        </w:rPr>
+        <w:tab/>
+      </w:r>
+      <w:hyperlink r:id="rId6" w:history="1">
+        <w:r>
+          <w:rPr>
+            <w:rStyle w:val="a3"/>
+            <w:rFonts w:ascii="Franklin Gothic Book" w:hAnsi="Franklin Gothic Book" w:cs="Times New Roman"/>
+            <w:sz w:val="32"/>
+            <w:szCs w:val="28"/>
+            <w:lang w:val="en-US"/>
+          </w:rPr>
+          <w:t>smihalchenko</w:t>
+        </w:r>
+        <w:r>
+          <w:rPr>
+            <w:rStyle w:val="a3"/>
+            <w:rFonts w:ascii="Franklin Gothic Book" w:hAnsi="Franklin Gothic Book" w:cs="Times New Roman"/>
+            <w:sz w:val="32"/>
+            <w:szCs w:val="28"/>
+          </w:rPr>
+          <w:t>@</w:t>
+        </w:r>
+        <w:r>
+          <w:rPr>
+            <w:rStyle w:val="a3"/>
+            <w:rFonts w:ascii="Franklin Gothic Book" w:hAnsi="Franklin Gothic Book" w:cs="Times New Roman"/>
+            <w:sz w:val="32"/>
+            <w:szCs w:val="28"/>
+            <w:lang w:val="en-US"/>
+          </w:rPr>
+          <w:t>yandex</w:t>
+        </w:r>
+        <w:r>
+          <w:rPr>
+            <w:rStyle w:val="a3"/>
+            <w:rFonts w:ascii="Franklin Gothic Book" w:hAnsi="Franklin Gothic Book" w:cs="Times New Roman"/>
+            <w:sz w:val="32"/>
+            <w:szCs w:val="28"/>
+          </w:rPr>
+          <w:t>.</w:t>
+        </w:r>
+        <w:proofErr w:type="spellStart"/>
+        <w:r>
+          <w:rPr>
+            <w:rStyle w:val="a3"/>
+            <w:rFonts w:ascii="Franklin Gothic Book" w:hAnsi="Franklin Gothic Book" w:cs="Times New Roman"/>
+            <w:sz w:val="32"/>
+            <w:szCs w:val="28"/>
+            <w:lang w:val="en-US"/>
+          </w:rPr>
+          <w:t>ru</w:t>
+        </w:r>
+        <w:proofErr w:type="spellEnd"/>
+      </w:hyperlink>
       <w:bookmarkStart w:id="0" w:name="_GoBack"/>
       <w:bookmarkEnd w:id="0"/>
     </w:p>
@@ -235,64 +305,35 @@
       <w:pPr>
         <w:spacing w:after="0" w:line="240" w:lineRule="auto"/>
         <w:rPr>
+          <w:rFonts w:cs="Times New Roman"/>
+          <w:sz w:val="28"/>
+          <w:szCs w:val="28"/>
+        </w:rPr>
+      </w:pPr>
+      <w:r>
+        <w:rPr>
           <w:rFonts w:ascii="Franklin Gothic Book" w:hAnsi="Franklin Gothic Book" w:cs="Times New Roman"/>
-          <w:sz w:val="32"/>
-          <w:szCs w:val="28"/>
-          <w:lang w:val="en-US"/>
-        </w:rPr>
-      </w:pPr>
-      <w:r>
-        <w:rPr>
-          <w:rFonts w:ascii="Franklin Gothic Book" w:hAnsi="Franklin Gothic Book" w:cs="Times New Roman"/>
-          <w:sz w:val="32"/>
+          <w:sz w:val="40"/>
           <w:szCs w:val="28"/>
         </w:rPr>
         <w:tab/>
       </w:r>
-      <w:r>
-        <w:rPr>
-          <w:rFonts w:ascii="Franklin Gothic Book" w:hAnsi="Franklin Gothic Book" w:cs="Times New Roman"/>
-          <w:sz w:val="32"/>
-          <w:szCs w:val="28"/>
-          <w:lang w:val="en-US"/>
-        </w:rPr>
-        <w:t>smihalchenko@yandex.ru</w:t>
-      </w:r>
-    </w:p>
-    <w:p>
-      <w:pPr>
-        <w:spacing w:after="0" w:line="240" w:lineRule="auto"/>
-        <w:rPr>
-          <w:rFonts w:cs="Times New Roman"/>
-          <w:sz w:val="28"/>
-          <w:szCs w:val="28"/>
-          <w:lang w:val="en-US"/>
-        </w:rPr>
-      </w:pPr>
-      <w:r>
-        <w:rPr>
-          <w:rFonts w:ascii="Franklin Gothic Book" w:hAnsi="Franklin Gothic Book" w:cs="Times New Roman"/>
-          <w:sz w:val="40"/>
-          <w:szCs w:val="28"/>
-          <w:lang w:val="en-US"/>
-        </w:rPr>
-        <w:tab/>
-      </w:r>
-      <w:r>
-        <w:rPr>
-          <w:rFonts w:ascii="Franklin Gothic Book" w:hAnsi="Franklin Gothic Book" w:cs="Times New Roman"/>
-          <w:sz w:val="32"/>
-          <w:szCs w:val="28"/>
-          <w:lang w:val="en-US"/>
-        </w:rPr>
-        <w:t>https://hector-555.github.io/business-card/</w:t>
-      </w:r>
+      <w:hyperlink r:id="rId7" w:history="1">
+        <w:r>
+          <w:rPr>
+            <w:rStyle w:val="a3"/>
+            <w:rFonts w:ascii="Franklin Gothic Book" w:hAnsi="Franklin Gothic Book" w:cs="Times New Roman"/>
+            <w:sz w:val="32"/>
+            <w:szCs w:val="28"/>
+          </w:rPr>
+          <w:t>сайт-визитка</w:t>
+        </w:r>
+      </w:hyperlink>
       <w:r>
         <w:rPr>
           <w:rFonts w:ascii="Franklin Gothic Pro Medium" w:hAnsi="Franklin Gothic Pro Medium" w:cs="Times New Roman"/>
           <w:sz w:val="28"/>
           <w:szCs w:val="28"/>
-          <w:lang w:val="en-US"/>
         </w:rPr>
         <w:br w:type="textWrapping" w:clear="all"/>
       </w:r>
@@ -304,7 +345,6 @@
           <w:rFonts w:cs="Times New Roman"/>
           <w:sz w:val="28"/>
           <w:szCs w:val="28"/>
-          <w:lang w:val="en-US"/>
         </w:rPr>
       </w:pPr>
     </w:p>
@@ -335,7 +375,7 @@
               <w:rPr>
                 <w:rFonts w:ascii="Franklin Gothic Book" w:hAnsi="Franklin Gothic Book" w:cs="Times New Roman"/>
                 <w:b/>
-                <w:sz w:val="40"/>
+                <w:sz w:val="36"/>
                 <w:szCs w:val="28"/>
                 <w:lang w:val="en-US"/>
               </w:rPr>
@@ -344,7 +384,7 @@
               <w:rPr>
                 <w:rFonts w:ascii="Franklin Gothic Book" w:hAnsi="Franklin Gothic Book" w:cs="Times New Roman"/>
                 <w:b/>
-                <w:sz w:val="36"/>
+                <w:sz w:val="32"/>
                 <w:szCs w:val="28"/>
                 <w:lang w:val="en-US"/>
               </w:rPr>
@@ -361,16 +401,16 @@
               <w:ind w:left="323" w:hanging="284"/>
               <w:rPr>
                 <w:rFonts w:ascii="Franklin Gothic Book" w:hAnsi="Franklin Gothic Book" w:cs="Times New Roman"/>
-                <w:sz w:val="28"/>
-                <w:szCs w:val="28"/>
-                <w:lang w:val="en-US"/>
-              </w:rPr>
-            </w:pPr>
-            <w:r>
-              <w:rPr>
-                <w:rFonts w:ascii="Franklin Gothic Book" w:hAnsi="Franklin Gothic Book" w:cs="Times New Roman"/>
-                <w:sz w:val="28"/>
-                <w:szCs w:val="28"/>
+                <w:sz w:val="26"/>
+                <w:szCs w:val="26"/>
+                <w:lang w:val="en-US"/>
+              </w:rPr>
+            </w:pPr>
+            <w:r>
+              <w:rPr>
+                <w:rFonts w:ascii="Franklin Gothic Book" w:hAnsi="Franklin Gothic Book" w:cs="Times New Roman"/>
+                <w:sz w:val="26"/>
+                <w:szCs w:val="26"/>
                 <w:lang w:val="en-US"/>
               </w:rPr>
               <w:t>HTML</w:t>
@@ -386,16 +426,16 @@
               <w:ind w:left="323" w:hanging="284"/>
               <w:rPr>
                 <w:rFonts w:ascii="Franklin Gothic Book" w:hAnsi="Franklin Gothic Book" w:cs="Times New Roman"/>
-                <w:sz w:val="28"/>
-                <w:szCs w:val="28"/>
-                <w:lang w:val="en-US"/>
-              </w:rPr>
-            </w:pPr>
-            <w:r>
-              <w:rPr>
-                <w:rFonts w:ascii="Franklin Gothic Book" w:hAnsi="Franklin Gothic Book" w:cs="Times New Roman"/>
-                <w:sz w:val="28"/>
-                <w:szCs w:val="28"/>
+                <w:sz w:val="26"/>
+                <w:szCs w:val="26"/>
+                <w:lang w:val="en-US"/>
+              </w:rPr>
+            </w:pPr>
+            <w:r>
+              <w:rPr>
+                <w:rFonts w:ascii="Franklin Gothic Book" w:hAnsi="Franklin Gothic Book" w:cs="Times New Roman"/>
+                <w:sz w:val="26"/>
+                <w:szCs w:val="26"/>
                 <w:lang w:val="en-US"/>
               </w:rPr>
               <w:t>CSS (+SASS, CSCC)</w:t>
@@ -411,16 +451,16 @@
               <w:ind w:left="323" w:hanging="284"/>
               <w:rPr>
                 <w:rFonts w:ascii="Franklin Gothic Book" w:hAnsi="Franklin Gothic Book" w:cs="Times New Roman"/>
-                <w:sz w:val="28"/>
-                <w:szCs w:val="28"/>
-                <w:lang w:val="en-US"/>
-              </w:rPr>
-            </w:pPr>
-            <w:r>
-              <w:rPr>
-                <w:rFonts w:ascii="Franklin Gothic Book" w:hAnsi="Franklin Gothic Book" w:cs="Times New Roman"/>
-                <w:sz w:val="28"/>
-                <w:szCs w:val="28"/>
+                <w:sz w:val="26"/>
+                <w:szCs w:val="26"/>
+                <w:lang w:val="en-US"/>
+              </w:rPr>
+            </w:pPr>
+            <w:r>
+              <w:rPr>
+                <w:rFonts w:ascii="Franklin Gothic Book" w:hAnsi="Franklin Gothic Book" w:cs="Times New Roman"/>
+                <w:sz w:val="26"/>
+                <w:szCs w:val="26"/>
                 <w:lang w:val="en-US"/>
               </w:rPr>
               <w:t>JS</w:t>
@@ -436,8 +476,8 @@
               <w:ind w:left="323" w:hanging="284"/>
               <w:rPr>
                 <w:rFonts w:ascii="Franklin Gothic Book" w:hAnsi="Franklin Gothic Book" w:cs="Times New Roman"/>
-                <w:sz w:val="28"/>
-                <w:szCs w:val="28"/>
+                <w:sz w:val="26"/>
+                <w:szCs w:val="26"/>
                 <w:lang w:val="en-US"/>
               </w:rPr>
             </w:pPr>
@@ -445,8 +485,8 @@
             <w:r>
               <w:rPr>
                 <w:rFonts w:ascii="Franklin Gothic Book" w:hAnsi="Franklin Gothic Book" w:cs="Times New Roman"/>
-                <w:sz w:val="28"/>
-                <w:szCs w:val="28"/>
+                <w:sz w:val="26"/>
+                <w:szCs w:val="26"/>
                 <w:lang w:val="en-US"/>
               </w:rPr>
               <w:t>Git</w:t>
@@ -463,16 +503,16 @@
               <w:ind w:left="323" w:hanging="284"/>
               <w:rPr>
                 <w:rFonts w:ascii="Franklin Gothic Book" w:hAnsi="Franklin Gothic Book" w:cs="Times New Roman"/>
-                <w:sz w:val="28"/>
-                <w:szCs w:val="28"/>
-                <w:lang w:val="en-US"/>
-              </w:rPr>
-            </w:pPr>
-            <w:r>
-              <w:rPr>
-                <w:rFonts w:ascii="Franklin Gothic Book" w:hAnsi="Franklin Gothic Book" w:cs="Times New Roman"/>
-                <w:sz w:val="28"/>
-                <w:szCs w:val="28"/>
+                <w:sz w:val="26"/>
+                <w:szCs w:val="26"/>
+                <w:lang w:val="en-US"/>
+              </w:rPr>
+            </w:pPr>
+            <w:r>
+              <w:rPr>
+                <w:rFonts w:ascii="Franklin Gothic Book" w:hAnsi="Franklin Gothic Book" w:cs="Times New Roman"/>
+                <w:sz w:val="26"/>
+                <w:szCs w:val="26"/>
                 <w:lang w:val="en-US"/>
               </w:rPr>
               <w:t>React</w:t>
@@ -488,16 +528,16 @@
               <w:ind w:left="323" w:hanging="284"/>
               <w:rPr>
                 <w:rFonts w:ascii="Franklin Gothic Book" w:hAnsi="Franklin Gothic Book" w:cs="Times New Roman"/>
-                <w:sz w:val="32"/>
-                <w:szCs w:val="28"/>
-                <w:lang w:val="en-US"/>
-              </w:rPr>
-            </w:pPr>
-            <w:r>
-              <w:rPr>
-                <w:rFonts w:ascii="Franklin Gothic Book" w:hAnsi="Franklin Gothic Book" w:cs="Times New Roman"/>
-                <w:sz w:val="28"/>
-                <w:szCs w:val="28"/>
+                <w:sz w:val="26"/>
+                <w:szCs w:val="26"/>
+                <w:lang w:val="en-US"/>
+              </w:rPr>
+            </w:pPr>
+            <w:r>
+              <w:rPr>
+                <w:rFonts w:ascii="Franklin Gothic Book" w:hAnsi="Franklin Gothic Book" w:cs="Times New Roman"/>
+                <w:sz w:val="26"/>
+                <w:szCs w:val="26"/>
                 <w:lang w:val="en-US"/>
               </w:rPr>
               <w:t>Redux</w:t>
@@ -525,7 +565,7 @@
               <w:rPr>
                 <w:rFonts w:ascii="Franklin Gothic Book" w:hAnsi="Franklin Gothic Book" w:cs="Times New Roman"/>
                 <w:b/>
-                <w:sz w:val="36"/>
+                <w:sz w:val="32"/>
                 <w:szCs w:val="28"/>
               </w:rPr>
             </w:pPr>
@@ -533,7 +573,7 @@
               <w:rPr>
                 <w:rFonts w:ascii="Franklin Gothic Book" w:hAnsi="Franklin Gothic Book" w:cs="Times New Roman"/>
                 <w:b/>
-                <w:sz w:val="36"/>
+                <w:sz w:val="32"/>
                 <w:szCs w:val="28"/>
               </w:rPr>
               <w:t>О СЕБЕ</w:t>
@@ -549,15 +589,15 @@
               <w:ind w:left="476" w:hanging="284"/>
               <w:rPr>
                 <w:rFonts w:cs="Times New Roman"/>
-                <w:sz w:val="24"/>
-                <w:szCs w:val="28"/>
-              </w:rPr>
-            </w:pPr>
-            <w:r>
-              <w:rPr>
-                <w:rFonts w:ascii="Franklin Gothic Book" w:hAnsi="Franklin Gothic Book" w:cs="Times New Roman"/>
-                <w:sz w:val="28"/>
-                <w:szCs w:val="28"/>
+                <w:sz w:val="26"/>
+                <w:szCs w:val="26"/>
+              </w:rPr>
+            </w:pPr>
+            <w:r>
+              <w:rPr>
+                <w:rFonts w:ascii="Franklin Gothic Book" w:hAnsi="Franklin Gothic Book" w:cs="Times New Roman"/>
+                <w:sz w:val="26"/>
+                <w:szCs w:val="26"/>
               </w:rPr>
               <w:t>Веб-разработчик с опытом более года</w:t>
             </w:r>
@@ -572,15 +612,15 @@
               <w:ind w:left="476" w:hanging="284"/>
               <w:rPr>
                 <w:rFonts w:cs="Times New Roman"/>
-                <w:sz w:val="24"/>
-                <w:szCs w:val="28"/>
-              </w:rPr>
-            </w:pPr>
-            <w:r>
-              <w:rPr>
-                <w:rFonts w:ascii="Franklin Gothic Book" w:hAnsi="Franklin Gothic Book" w:cs="Times New Roman"/>
-                <w:sz w:val="28"/>
-                <w:szCs w:val="28"/>
+                <w:sz w:val="26"/>
+                <w:szCs w:val="26"/>
+              </w:rPr>
+            </w:pPr>
+            <w:r>
+              <w:rPr>
+                <w:rFonts w:ascii="Franklin Gothic Book" w:hAnsi="Franklin Gothic Book" w:cs="Times New Roman"/>
+                <w:sz w:val="26"/>
+                <w:szCs w:val="26"/>
                 <w:lang w:val="en-US"/>
               </w:rPr>
               <w:t>Реализовал несколько веб-проектов</w:t>
@@ -596,15 +636,15 @@
               <w:ind w:left="476" w:hanging="284"/>
               <w:rPr>
                 <w:rFonts w:cs="Times New Roman"/>
-                <w:sz w:val="24"/>
-                <w:szCs w:val="28"/>
-              </w:rPr>
-            </w:pPr>
-            <w:r>
-              <w:rPr>
-                <w:rFonts w:ascii="Franklin Gothic Book" w:hAnsi="Franklin Gothic Book" w:cs="Times New Roman"/>
-                <w:sz w:val="28"/>
-                <w:szCs w:val="28"/>
+                <w:sz w:val="26"/>
+                <w:szCs w:val="26"/>
+              </w:rPr>
+            </w:pPr>
+            <w:r>
+              <w:rPr>
+                <w:rFonts w:ascii="Franklin Gothic Book" w:hAnsi="Franklin Gothic Book" w:cs="Times New Roman"/>
+                <w:sz w:val="26"/>
+                <w:szCs w:val="26"/>
               </w:rPr>
               <w:t>Опыт адаптивной и кросс-браузерной верстки</w:t>
             </w:r>
@@ -619,23 +659,23 @@
               <w:ind w:left="476" w:hanging="284"/>
               <w:rPr>
                 <w:rFonts w:cs="Times New Roman"/>
-                <w:sz w:val="24"/>
-                <w:szCs w:val="28"/>
-              </w:rPr>
-            </w:pPr>
-            <w:r>
-              <w:rPr>
-                <w:rFonts w:ascii="Franklin Gothic Book" w:hAnsi="Franklin Gothic Book" w:cs="Times New Roman"/>
-                <w:sz w:val="28"/>
-                <w:szCs w:val="28"/>
+                <w:sz w:val="26"/>
+                <w:szCs w:val="26"/>
+              </w:rPr>
+            </w:pPr>
+            <w:r>
+              <w:rPr>
+                <w:rFonts w:ascii="Franklin Gothic Book" w:hAnsi="Franklin Gothic Book" w:cs="Times New Roman"/>
+                <w:sz w:val="26"/>
+                <w:szCs w:val="26"/>
               </w:rPr>
               <w:t xml:space="preserve">Опыт создания страниц на основе дизайн-макетов, использование </w:t>
             </w:r>
             <w:r>
               <w:rPr>
                 <w:rFonts w:ascii="Franklin Gothic Book" w:hAnsi="Franklin Gothic Book" w:cs="Times New Roman"/>
-                <w:sz w:val="28"/>
-                <w:szCs w:val="28"/>
+                <w:sz w:val="26"/>
+                <w:szCs w:val="26"/>
                 <w:lang w:val="en-US"/>
               </w:rPr>
               <w:t>PixelPerfect</w:t>
@@ -651,23 +691,23 @@
               <w:ind w:left="476" w:hanging="284"/>
               <w:rPr>
                 <w:rFonts w:cs="Times New Roman"/>
-                <w:sz w:val="24"/>
-                <w:szCs w:val="28"/>
-              </w:rPr>
-            </w:pPr>
-            <w:r>
-              <w:rPr>
-                <w:rFonts w:ascii="Franklin Gothic Book" w:hAnsi="Franklin Gothic Book" w:cs="Times New Roman"/>
-                <w:sz w:val="28"/>
-                <w:szCs w:val="28"/>
+                <w:sz w:val="26"/>
+                <w:szCs w:val="26"/>
+              </w:rPr>
+            </w:pPr>
+            <w:r>
+              <w:rPr>
+                <w:rFonts w:ascii="Franklin Gothic Book" w:hAnsi="Franklin Gothic Book" w:cs="Times New Roman"/>
+                <w:sz w:val="26"/>
+                <w:szCs w:val="26"/>
               </w:rPr>
               <w:t xml:space="preserve">Знание </w:t>
             </w:r>
             <w:r>
               <w:rPr>
                 <w:rFonts w:ascii="Franklin Gothic Book" w:hAnsi="Franklin Gothic Book" w:cs="Times New Roman"/>
-                <w:sz w:val="28"/>
-                <w:szCs w:val="28"/>
+                <w:sz w:val="26"/>
+                <w:szCs w:val="26"/>
                 <w:lang w:val="en-US"/>
               </w:rPr>
               <w:t>CSS</w:t>
@@ -675,8 +715,8 @@
             <w:r>
               <w:rPr>
                 <w:rFonts w:ascii="Franklin Gothic Book" w:hAnsi="Franklin Gothic Book" w:cs="Times New Roman"/>
-                <w:sz w:val="28"/>
-                <w:szCs w:val="28"/>
+                <w:sz w:val="26"/>
+                <w:szCs w:val="26"/>
               </w:rPr>
               <w:t>-препроцессоров</w:t>
             </w:r>
@@ -691,15 +731,15 @@
               <w:ind w:left="476" w:hanging="284"/>
               <w:rPr>
                 <w:rFonts w:cs="Times New Roman"/>
-                <w:sz w:val="28"/>
-                <w:szCs w:val="28"/>
-              </w:rPr>
-            </w:pPr>
-            <w:r>
-              <w:rPr>
-                <w:rFonts w:ascii="Franklin Gothic Book" w:hAnsi="Franklin Gothic Book" w:cs="Times New Roman"/>
-                <w:sz w:val="28"/>
-                <w:szCs w:val="28"/>
+                <w:sz w:val="26"/>
+                <w:szCs w:val="26"/>
+              </w:rPr>
+            </w:pPr>
+            <w:r>
+              <w:rPr>
+                <w:rFonts w:ascii="Franklin Gothic Book" w:hAnsi="Franklin Gothic Book" w:cs="Times New Roman"/>
+                <w:sz w:val="26"/>
+                <w:szCs w:val="26"/>
                 <w:lang w:val="en-US"/>
               </w:rPr>
               <w:t>Есть опыт работы с React</w:t>
@@ -737,7 +777,7 @@
               <w:rPr>
                 <w:rFonts w:ascii="Franklin Gothic Book" w:hAnsi="Franklin Gothic Book" w:cs="Times New Roman"/>
                 <w:b/>
-                <w:sz w:val="40"/>
+                <w:sz w:val="36"/>
                 <w:szCs w:val="28"/>
                 <w:lang w:val="en-US"/>
               </w:rPr>
@@ -746,7 +786,7 @@
               <w:rPr>
                 <w:rFonts w:ascii="Franklin Gothic Book" w:hAnsi="Franklin Gothic Book" w:cs="Times New Roman"/>
                 <w:b/>
-                <w:sz w:val="36"/>
+                <w:sz w:val="32"/>
                 <w:szCs w:val="28"/>
               </w:rPr>
               <w:t>ОБУЧЕНИЕ</w:t>
@@ -766,16 +806,16 @@
             <w:pPr>
               <w:rPr>
                 <w:rFonts w:ascii="Franklin Gothic Book" w:hAnsi="Franklin Gothic Book" w:cs="Times New Roman"/>
-                <w:sz w:val="28"/>
-                <w:szCs w:val="28"/>
-                <w:lang w:val="en-US"/>
-              </w:rPr>
-            </w:pPr>
-            <w:r>
-              <w:rPr>
-                <w:rFonts w:ascii="Franklin Gothic Book" w:hAnsi="Franklin Gothic Book" w:cs="Times New Roman"/>
-                <w:sz w:val="28"/>
-                <w:szCs w:val="28"/>
+                <w:sz w:val="26"/>
+                <w:szCs w:val="26"/>
+                <w:lang w:val="en-US"/>
+              </w:rPr>
+            </w:pPr>
+            <w:r>
+              <w:rPr>
+                <w:rFonts w:ascii="Franklin Gothic Book" w:hAnsi="Franklin Gothic Book" w:cs="Times New Roman"/>
+                <w:sz w:val="26"/>
+                <w:szCs w:val="26"/>
                 <w:lang w:val="en-US"/>
               </w:rPr>
               <w:t>FRONTEND-DEVELOPER</w:t>
@@ -786,8 +826,8 @@
               <w:rPr>
                 <w:rFonts w:ascii="Franklin Gothic Book" w:hAnsi="Franklin Gothic Book" w:cs="Times New Roman"/>
                 <w:i/>
-                <w:sz w:val="24"/>
-                <w:szCs w:val="28"/>
+                <w:sz w:val="26"/>
+                <w:szCs w:val="26"/>
                 <w:lang w:val="en-US"/>
               </w:rPr>
             </w:pPr>
@@ -796,8 +836,8 @@
               <w:rPr>
                 <w:rFonts w:ascii="Franklin Gothic Book" w:hAnsi="Franklin Gothic Book" w:cs="Times New Roman"/>
                 <w:i/>
-                <w:sz w:val="28"/>
-                <w:szCs w:val="28"/>
+                <w:sz w:val="26"/>
+                <w:szCs w:val="26"/>
                 <w:lang w:val="en-US"/>
               </w:rPr>
               <w:t>MathHub</w:t>
@@ -807,8 +847,8 @@
               <w:rPr>
                 <w:rFonts w:ascii="Franklin Gothic Book" w:hAnsi="Franklin Gothic Book" w:cs="Times New Roman"/>
                 <w:i/>
-                <w:sz w:val="28"/>
-                <w:szCs w:val="28"/>
+                <w:sz w:val="26"/>
+                <w:szCs w:val="26"/>
                 <w:lang w:val="en-US"/>
               </w:rPr>
               <w:t xml:space="preserve"> (2023)</w:t>
@@ -818,26 +858,26 @@
             <w:pPr>
               <w:rPr>
                 <w:rFonts w:ascii="Franklin Gothic Book" w:hAnsi="Franklin Gothic Book" w:cs="Times New Roman"/>
-                <w:sz w:val="28"/>
-                <w:szCs w:val="28"/>
-                <w:lang w:val="en-US"/>
-              </w:rPr>
-            </w:pPr>
-          </w:p>
-          <w:p>
-            <w:pPr>
-              <w:rPr>
-                <w:rFonts w:ascii="Franklin Gothic Book" w:hAnsi="Franklin Gothic Book" w:cs="Times New Roman"/>
-                <w:sz w:val="28"/>
-                <w:szCs w:val="28"/>
-                <w:lang w:val="en-US"/>
-              </w:rPr>
-            </w:pPr>
-            <w:r>
-              <w:rPr>
-                <w:rFonts w:ascii="Franklin Gothic Book" w:hAnsi="Franklin Gothic Book" w:cs="Times New Roman"/>
-                <w:sz w:val="28"/>
-                <w:szCs w:val="28"/>
+                <w:sz w:val="26"/>
+                <w:szCs w:val="26"/>
+                <w:lang w:val="en-US"/>
+              </w:rPr>
+            </w:pPr>
+          </w:p>
+          <w:p>
+            <w:pPr>
+              <w:rPr>
+                <w:rFonts w:ascii="Franklin Gothic Book" w:hAnsi="Franklin Gothic Book" w:cs="Times New Roman"/>
+                <w:sz w:val="26"/>
+                <w:szCs w:val="26"/>
+                <w:lang w:val="en-US"/>
+              </w:rPr>
+            </w:pPr>
+            <w:r>
+              <w:rPr>
+                <w:rFonts w:ascii="Franklin Gothic Book" w:hAnsi="Franklin Gothic Book" w:cs="Times New Roman"/>
+                <w:sz w:val="26"/>
+                <w:szCs w:val="26"/>
                 <w:lang w:val="en-US"/>
               </w:rPr>
               <w:t>JAVASCRIPT</w:t>
@@ -848,8 +888,8 @@
               <w:rPr>
                 <w:rFonts w:ascii="Franklin Gothic Book" w:hAnsi="Franklin Gothic Book" w:cs="Times New Roman"/>
                 <w:i/>
-                <w:sz w:val="28"/>
-                <w:szCs w:val="28"/>
+                <w:sz w:val="26"/>
+                <w:szCs w:val="26"/>
                 <w:lang w:val="en-US"/>
               </w:rPr>
             </w:pPr>
@@ -858,8 +898,8 @@
               <w:rPr>
                 <w:rFonts w:ascii="Franklin Gothic Book" w:hAnsi="Franklin Gothic Book" w:cs="Times New Roman"/>
                 <w:i/>
-                <w:sz w:val="28"/>
-                <w:szCs w:val="28"/>
+                <w:sz w:val="26"/>
+                <w:szCs w:val="26"/>
                 <w:lang w:val="en-US"/>
               </w:rPr>
               <w:t>Stepik</w:t>
@@ -869,8 +909,8 @@
               <w:rPr>
                 <w:rFonts w:ascii="Franklin Gothic Book" w:hAnsi="Franklin Gothic Book" w:cs="Times New Roman"/>
                 <w:i/>
-                <w:sz w:val="28"/>
-                <w:szCs w:val="28"/>
+                <w:sz w:val="26"/>
+                <w:szCs w:val="26"/>
                 <w:lang w:val="en-US"/>
               </w:rPr>
               <w:t xml:space="preserve"> (2023)</w:t>
@@ -880,25 +920,25 @@
             <w:pPr>
               <w:rPr>
                 <w:rFonts w:ascii="Franklin Gothic Book" w:hAnsi="Franklin Gothic Book" w:cs="Times New Roman"/>
-                <w:sz w:val="28"/>
-                <w:szCs w:val="28"/>
-                <w:lang w:val="en-US"/>
-              </w:rPr>
-            </w:pPr>
-          </w:p>
-          <w:p>
-            <w:pPr>
-              <w:rPr>
-                <w:rFonts w:ascii="Franklin Gothic Book" w:hAnsi="Franklin Gothic Book" w:cs="Times New Roman"/>
-                <w:sz w:val="28"/>
-                <w:szCs w:val="28"/>
-              </w:rPr>
-            </w:pPr>
-            <w:r>
-              <w:rPr>
-                <w:rFonts w:ascii="Franklin Gothic Book" w:hAnsi="Franklin Gothic Book" w:cs="Times New Roman"/>
-                <w:sz w:val="28"/>
-                <w:szCs w:val="28"/>
+                <w:sz w:val="26"/>
+                <w:szCs w:val="26"/>
+                <w:lang w:val="en-US"/>
+              </w:rPr>
+            </w:pPr>
+          </w:p>
+          <w:p>
+            <w:pPr>
+              <w:rPr>
+                <w:rFonts w:ascii="Franklin Gothic Book" w:hAnsi="Franklin Gothic Book" w:cs="Times New Roman"/>
+                <w:sz w:val="26"/>
+                <w:szCs w:val="26"/>
+              </w:rPr>
+            </w:pPr>
+            <w:r>
+              <w:rPr>
+                <w:rFonts w:ascii="Franklin Gothic Book" w:hAnsi="Franklin Gothic Book" w:cs="Times New Roman"/>
+                <w:sz w:val="26"/>
+                <w:szCs w:val="26"/>
               </w:rPr>
               <w:t>Верстка и веб-разработка сайтов</w:t>
             </w:r>
@@ -908,8 +948,8 @@
               <w:rPr>
                 <w:rFonts w:ascii="Franklin Gothic Book" w:hAnsi="Franklin Gothic Book" w:cs="Times New Roman"/>
                 <w:i/>
-                <w:sz w:val="28"/>
-                <w:szCs w:val="28"/>
+                <w:sz w:val="26"/>
+                <w:szCs w:val="26"/>
               </w:rPr>
             </w:pPr>
             <w:proofErr w:type="spellStart"/>
@@ -917,8 +957,8 @@
               <w:rPr>
                 <w:rFonts w:ascii="Franklin Gothic Book" w:hAnsi="Franklin Gothic Book" w:cs="Times New Roman"/>
                 <w:i/>
-                <w:sz w:val="28"/>
-                <w:szCs w:val="28"/>
+                <w:sz w:val="26"/>
+                <w:szCs w:val="26"/>
                 <w:lang w:val="en-US"/>
               </w:rPr>
               <w:t>Stepik</w:t>
@@ -928,8 +968,8 @@
               <w:rPr>
                 <w:rFonts w:ascii="Franklin Gothic Book" w:hAnsi="Franklin Gothic Book" w:cs="Times New Roman"/>
                 <w:i/>
-                <w:sz w:val="28"/>
-                <w:szCs w:val="28"/>
+                <w:sz w:val="26"/>
+                <w:szCs w:val="26"/>
               </w:rPr>
               <w:t xml:space="preserve"> (2022)</w:t>
             </w:r>
@@ -938,24 +978,24 @@
             <w:pPr>
               <w:rPr>
                 <w:rFonts w:ascii="Franklin Gothic Book" w:hAnsi="Franklin Gothic Book" w:cs="Times New Roman"/>
-                <w:sz w:val="28"/>
-                <w:szCs w:val="28"/>
-              </w:rPr>
-            </w:pPr>
-          </w:p>
-          <w:p>
-            <w:pPr>
-              <w:rPr>
-                <w:rFonts w:ascii="Franklin Gothic Book" w:hAnsi="Franklin Gothic Book" w:cs="Times New Roman"/>
-                <w:sz w:val="28"/>
-                <w:szCs w:val="28"/>
-              </w:rPr>
-            </w:pPr>
-            <w:r>
-              <w:rPr>
-                <w:rFonts w:ascii="Franklin Gothic Book" w:hAnsi="Franklin Gothic Book" w:cs="Times New Roman"/>
-                <w:sz w:val="28"/>
-                <w:szCs w:val="28"/>
+                <w:sz w:val="26"/>
+                <w:szCs w:val="26"/>
+              </w:rPr>
+            </w:pPr>
+          </w:p>
+          <w:p>
+            <w:pPr>
+              <w:rPr>
+                <w:rFonts w:ascii="Franklin Gothic Book" w:hAnsi="Franklin Gothic Book" w:cs="Times New Roman"/>
+                <w:sz w:val="26"/>
+                <w:szCs w:val="26"/>
+              </w:rPr>
+            </w:pPr>
+            <w:r>
+              <w:rPr>
+                <w:rFonts w:ascii="Franklin Gothic Book" w:hAnsi="Franklin Gothic Book" w:cs="Times New Roman"/>
+                <w:sz w:val="26"/>
+                <w:szCs w:val="26"/>
                 <w:lang w:val="en-US"/>
               </w:rPr>
               <w:t>HTML</w:t>
@@ -963,16 +1003,16 @@
             <w:r>
               <w:rPr>
                 <w:rFonts w:ascii="Franklin Gothic Book" w:hAnsi="Franklin Gothic Book" w:cs="Times New Roman"/>
-                <w:sz w:val="28"/>
-                <w:szCs w:val="28"/>
+                <w:sz w:val="26"/>
+                <w:szCs w:val="26"/>
               </w:rPr>
               <w:t xml:space="preserve"> и </w:t>
             </w:r>
             <w:r>
               <w:rPr>
                 <w:rFonts w:ascii="Franklin Gothic Book" w:hAnsi="Franklin Gothic Book" w:cs="Times New Roman"/>
-                <w:sz w:val="28"/>
-                <w:szCs w:val="28"/>
+                <w:sz w:val="26"/>
+                <w:szCs w:val="26"/>
                 <w:lang w:val="en-US"/>
               </w:rPr>
               <w:t>CSS</w:t>
@@ -980,8 +1020,8 @@
             <w:r>
               <w:rPr>
                 <w:rFonts w:ascii="Franklin Gothic Book" w:hAnsi="Franklin Gothic Book" w:cs="Times New Roman"/>
-                <w:sz w:val="28"/>
-                <w:szCs w:val="28"/>
+                <w:sz w:val="26"/>
+                <w:szCs w:val="26"/>
               </w:rPr>
               <w:t>. Профессиональная вёрстка сайтов</w:t>
             </w:r>
@@ -991,8 +1031,8 @@
               <w:rPr>
                 <w:rFonts w:ascii="Franklin Gothic Book" w:hAnsi="Franklin Gothic Book" w:cs="Times New Roman"/>
                 <w:i/>
-                <w:sz w:val="32"/>
-                <w:szCs w:val="28"/>
+                <w:sz w:val="26"/>
+                <w:szCs w:val="26"/>
                 <w:lang w:val="en-US"/>
               </w:rPr>
             </w:pPr>
@@ -1000,8 +1040,8 @@
               <w:rPr>
                 <w:rFonts w:ascii="Franklin Gothic Book" w:hAnsi="Franklin Gothic Book" w:cs="Times New Roman"/>
                 <w:i/>
-                <w:sz w:val="28"/>
-                <w:szCs w:val="28"/>
+                <w:sz w:val="26"/>
+                <w:szCs w:val="26"/>
                 <w:lang w:val="en-US"/>
               </w:rPr>
               <w:t>HTML Academy (2022)</w:t>
@@ -1036,44 +1076,44 @@
               <w:rPr>
                 <w:rFonts w:ascii="Franklin Gothic Book" w:hAnsi="Franklin Gothic Book" w:cs="Times New Roman"/>
                 <w:b/>
-                <w:sz w:val="40"/>
-                <w:szCs w:val="28"/>
-              </w:rPr>
-            </w:pPr>
-            <w:r>
-              <w:rPr>
-                <w:rFonts w:ascii="Franklin Gothic Book" w:hAnsi="Franklin Gothic Book" w:cs="Times New Roman"/>
-                <w:b/>
                 <w:sz w:val="36"/>
                 <w:szCs w:val="28"/>
               </w:rPr>
-              <w:t>ОПЫТ РАБОТЫ</w:t>
-            </w:r>
-          </w:p>
-          <w:p>
-            <w:pPr>
-              <w:ind w:left="317"/>
-              <w:rPr>
-                <w:rFonts w:ascii="Franklin Gothic Book" w:hAnsi="Franklin Gothic Book" w:cs="Times New Roman"/>
+            </w:pPr>
+            <w:r>
+              <w:rPr>
+                <w:rFonts w:ascii="Franklin Gothic Book" w:hAnsi="Franklin Gothic Book" w:cs="Times New Roman"/>
+                <w:b/>
                 <w:sz w:val="32"/>
                 <w:szCs w:val="28"/>
               </w:rPr>
-            </w:pPr>
+              <w:t>ОПЫТ РАБОТЫ</w:t>
+            </w:r>
           </w:p>
           <w:p>
             <w:pPr>
               <w:ind w:left="317"/>
               <w:rPr>
                 <w:rFonts w:ascii="Franklin Gothic Book" w:hAnsi="Franklin Gothic Book" w:cs="Times New Roman"/>
-                <w:sz w:val="28"/>
+                <w:sz w:val="32"/>
                 <w:szCs w:val="28"/>
               </w:rPr>
             </w:pPr>
-            <w:r>
-              <w:rPr>
-                <w:rFonts w:ascii="Franklin Gothic Book" w:hAnsi="Franklin Gothic Book" w:cs="Times New Roman"/>
-                <w:sz w:val="28"/>
-                <w:szCs w:val="28"/>
+          </w:p>
+          <w:p>
+            <w:pPr>
+              <w:ind w:left="317"/>
+              <w:rPr>
+                <w:rFonts w:ascii="Franklin Gothic Book" w:hAnsi="Franklin Gothic Book" w:cs="Times New Roman"/>
+                <w:sz w:val="26"/>
+                <w:szCs w:val="26"/>
+              </w:rPr>
+            </w:pPr>
+            <w:r>
+              <w:rPr>
+                <w:rFonts w:ascii="Franklin Gothic Book" w:hAnsi="Franklin Gothic Book" w:cs="Times New Roman"/>
+                <w:sz w:val="26"/>
+                <w:szCs w:val="26"/>
               </w:rPr>
               <w:t>Администратор АИС</w:t>
             </w:r>
@@ -1084,45 +1124,18 @@
               <w:rPr>
                 <w:rFonts w:ascii="Franklin Gothic Book" w:hAnsi="Franklin Gothic Book" w:cs="Times New Roman"/>
                 <w:i/>
-                <w:sz w:val="28"/>
-                <w:szCs w:val="28"/>
+                <w:sz w:val="26"/>
+                <w:szCs w:val="26"/>
               </w:rPr>
             </w:pPr>
             <w:r>
               <w:rPr>
                 <w:rFonts w:ascii="Franklin Gothic Book" w:hAnsi="Franklin Gothic Book" w:cs="Times New Roman"/>
                 <w:i/>
-                <w:sz w:val="28"/>
-                <w:szCs w:val="28"/>
-              </w:rPr>
-              <w:t>РТРС</w:t>
-            </w:r>
-            <w:r>
-              <w:rPr>
-                <w:rFonts w:ascii="Franklin Gothic Book" w:hAnsi="Franklin Gothic Book" w:cs="Times New Roman"/>
-                <w:i/>
-                <w:sz w:val="28"/>
-                <w:szCs w:val="28"/>
-              </w:rPr>
-              <w:t xml:space="preserve"> (20</w:t>
-            </w:r>
-            <w:r>
-              <w:rPr>
-                <w:rFonts w:ascii="Franklin Gothic Book" w:hAnsi="Franklin Gothic Book" w:cs="Times New Roman"/>
-                <w:i/>
-                <w:sz w:val="28"/>
-                <w:szCs w:val="28"/>
-              </w:rPr>
-              <w:t>14 - 2022</w:t>
-            </w:r>
-            <w:r>
-              <w:rPr>
-                <w:rFonts w:ascii="Franklin Gothic Book" w:hAnsi="Franklin Gothic Book" w:cs="Times New Roman"/>
-                <w:i/>
-                <w:sz w:val="28"/>
-                <w:szCs w:val="28"/>
-              </w:rPr>
-              <w:t>)</w:t>
+                <w:sz w:val="26"/>
+                <w:szCs w:val="26"/>
+              </w:rPr>
+              <w:t>РТРС (2014 - 2022)</w:t>
             </w:r>
           </w:p>
           <w:p>
@@ -1131,10 +1144,132 @@
               <w:rPr>
                 <w:rFonts w:ascii="Franklin Gothic Book" w:hAnsi="Franklin Gothic Book" w:cs="Times New Roman"/>
                 <w:b/>
-                <w:sz w:val="28"/>
-                <w:szCs w:val="28"/>
-              </w:rPr>
-            </w:pPr>
+                <w:sz w:val="26"/>
+                <w:szCs w:val="26"/>
+              </w:rPr>
+            </w:pPr>
+          </w:p>
+          <w:p>
+            <w:pPr>
+              <w:pStyle w:val="a5"/>
+              <w:numPr>
+                <w:ilvl w:val="0"/>
+                <w:numId w:val="2"/>
+              </w:numPr>
+              <w:ind w:left="459"/>
+              <w:jc w:val="both"/>
+              <w:rPr>
+                <w:rFonts w:cs="Times New Roman"/>
+                <w:sz w:val="26"/>
+                <w:szCs w:val="26"/>
+              </w:rPr>
+            </w:pPr>
+            <w:r>
+              <w:rPr>
+                <w:rFonts w:ascii="Franklin Gothic Book" w:hAnsi="Franklin Gothic Book" w:cs="Times New Roman"/>
+                <w:sz w:val="26"/>
+                <w:szCs w:val="26"/>
+              </w:rPr>
+              <w:t>Составлял описание концепта по добавлению дополнительного функционала для АИС (модули, подсистемы, механизмы и пр.). Успешно внедрено и запущено в производственную эксплуатацию 6 модулей и 2 подсистемы</w:t>
+            </w:r>
+            <w:r>
+              <w:rPr>
+                <w:rFonts w:ascii="Franklin Gothic Book" w:hAnsi="Franklin Gothic Book" w:cs="Times New Roman"/>
+                <w:sz w:val="26"/>
+                <w:szCs w:val="26"/>
+              </w:rPr>
+              <w:t xml:space="preserve"> </w:t>
+            </w:r>
+          </w:p>
+          <w:p>
+            <w:pPr>
+              <w:pStyle w:val="a5"/>
+              <w:numPr>
+                <w:ilvl w:val="0"/>
+                <w:numId w:val="2"/>
+              </w:numPr>
+              <w:ind w:left="459"/>
+              <w:jc w:val="both"/>
+              <w:rPr>
+                <w:rFonts w:ascii="Franklin Gothic Book" w:hAnsi="Franklin Gothic Book" w:cs="Times New Roman"/>
+                <w:sz w:val="26"/>
+                <w:szCs w:val="26"/>
+              </w:rPr>
+            </w:pPr>
+            <w:r>
+              <w:rPr>
+                <w:rFonts w:ascii="Franklin Gothic Book" w:hAnsi="Franklin Gothic Book" w:cs="Times New Roman"/>
+                <w:sz w:val="26"/>
+                <w:szCs w:val="26"/>
+              </w:rPr>
+              <w:t>Составлял ТЗ и необходимую техническую документацию</w:t>
+            </w:r>
+          </w:p>
+          <w:p>
+            <w:pPr>
+              <w:pStyle w:val="a5"/>
+              <w:numPr>
+                <w:ilvl w:val="0"/>
+                <w:numId w:val="2"/>
+              </w:numPr>
+              <w:ind w:left="459"/>
+              <w:jc w:val="both"/>
+              <w:rPr>
+                <w:rFonts w:ascii="Franklin Gothic Book" w:hAnsi="Franklin Gothic Book" w:cs="Times New Roman"/>
+                <w:sz w:val="26"/>
+                <w:szCs w:val="26"/>
+              </w:rPr>
+            </w:pPr>
+            <w:r>
+              <w:rPr>
+                <w:rFonts w:ascii="Franklin Gothic Book" w:hAnsi="Franklin Gothic Book" w:cs="Times New Roman"/>
+                <w:sz w:val="26"/>
+                <w:szCs w:val="26"/>
+              </w:rPr>
+              <w:t>Составлял инструкции пользователя по работе с разработанным функционалом</w:t>
+            </w:r>
+            <w:r>
+              <w:rPr>
+                <w:rFonts w:ascii="Franklin Gothic Book" w:hAnsi="Franklin Gothic Book" w:cs="Times New Roman"/>
+                <w:sz w:val="26"/>
+                <w:szCs w:val="26"/>
+              </w:rPr>
+              <w:t xml:space="preserve"> Системы</w:t>
+            </w:r>
+          </w:p>
+          <w:p>
+            <w:pPr>
+              <w:pStyle w:val="a5"/>
+              <w:numPr>
+                <w:ilvl w:val="0"/>
+                <w:numId w:val="2"/>
+              </w:numPr>
+              <w:ind w:left="459"/>
+              <w:jc w:val="both"/>
+              <w:rPr>
+                <w:rFonts w:ascii="Franklin Gothic Book" w:hAnsi="Franklin Gothic Book" w:cs="Times New Roman"/>
+                <w:sz w:val="26"/>
+                <w:szCs w:val="26"/>
+              </w:rPr>
+            </w:pPr>
+            <w:r>
+              <w:rPr>
+                <w:rFonts w:ascii="Franklin Gothic Book" w:hAnsi="Franklin Gothic Book" w:cs="Times New Roman"/>
+                <w:sz w:val="26"/>
+                <w:szCs w:val="26"/>
+              </w:rPr>
+              <w:t xml:space="preserve">Осуществлял постановку задач группе разработки, контроль за сроками исполнения и полнотой разработанного функционала, в том числе работа в </w:t>
+            </w:r>
+            <w:proofErr w:type="spellStart"/>
+            <w:r>
+              <w:rPr>
+                <w:rFonts w:ascii="Franklin Gothic Book" w:hAnsi="Franklin Gothic Book" w:cs="Times New Roman"/>
+                <w:sz w:val="26"/>
+                <w:szCs w:val="26"/>
+              </w:rPr>
+              <w:t>Jira</w:t>
+            </w:r>
+            <w:proofErr w:type="spellEnd"/>
           </w:p>
           <w:p>
             <w:pPr>
@@ -1147,17 +1282,49 @@
               <w:jc w:val="both"/>
               <w:rPr>
                 <w:rFonts w:cs="Times New Roman"/>
-                <w:sz w:val="24"/>
-                <w:szCs w:val="28"/>
-              </w:rPr>
-            </w:pPr>
-            <w:r>
-              <w:rPr>
-                <w:rFonts w:ascii="Franklin Gothic Book" w:hAnsi="Franklin Gothic Book" w:cs="Times New Roman"/>
-                <w:sz w:val="28"/>
-                <w:szCs w:val="28"/>
-              </w:rPr>
-              <w:t xml:space="preserve">Создание и описание концепта по внедрению новых модулей и подсистем, мелких доработок. Внедрено 6 модулей и 2 подсистемы в производственную эксплуатацию </w:t>
+                <w:sz w:val="26"/>
+                <w:szCs w:val="26"/>
+              </w:rPr>
+            </w:pPr>
+            <w:r>
+              <w:rPr>
+                <w:rFonts w:ascii="Franklin Gothic Book" w:hAnsi="Franklin Gothic Book" w:cs="Times New Roman"/>
+                <w:sz w:val="26"/>
+                <w:szCs w:val="26"/>
+              </w:rPr>
+              <w:t>Взаимодействовал с командой разработки, осуществ</w:t>
+            </w:r>
+            <w:r>
+              <w:rPr>
+                <w:rFonts w:ascii="Franklin Gothic Book" w:hAnsi="Franklin Gothic Book" w:cs="Times New Roman"/>
+                <w:sz w:val="26"/>
+                <w:szCs w:val="26"/>
+              </w:rPr>
+              <w:t>лял совместный поиск оптимального</w:t>
+            </w:r>
+            <w:r>
+              <w:rPr>
+                <w:rFonts w:ascii="Franklin Gothic Book" w:hAnsi="Franklin Gothic Book" w:cs="Times New Roman"/>
+                <w:sz w:val="26"/>
+                <w:szCs w:val="26"/>
+              </w:rPr>
+              <w:t xml:space="preserve"> вариант</w:t>
+            </w:r>
+            <w:r>
+              <w:rPr>
+                <w:rFonts w:ascii="Franklin Gothic Book" w:hAnsi="Franklin Gothic Book" w:cs="Times New Roman"/>
+                <w:sz w:val="26"/>
+                <w:szCs w:val="26"/>
+              </w:rPr>
+              <w:t>а</w:t>
+            </w:r>
+            <w:r>
+              <w:rPr>
+                <w:rFonts w:ascii="Franklin Gothic Book" w:hAnsi="Franklin Gothic Book" w:cs="Times New Roman"/>
+                <w:sz w:val="26"/>
+                <w:szCs w:val="26"/>
+              </w:rPr>
+              <w:t xml:space="preserve"> реализации при разработке нового функционала</w:t>
             </w:r>
           </w:p>
           <w:p>
@@ -1178,128 +1345,8 @@
             <w:r>
               <w:rPr>
                 <w:rFonts w:ascii="Franklin Gothic Book" w:hAnsi="Franklin Gothic Book" w:cs="Times New Roman"/>
-                <w:sz w:val="28"/>
-                <w:szCs w:val="28"/>
-              </w:rPr>
-              <w:t>Составлял ТЗ и необходимую техническую документацию</w:t>
-            </w:r>
-          </w:p>
-          <w:p>
-            <w:pPr>
-              <w:pStyle w:val="a5"/>
-              <w:numPr>
-                <w:ilvl w:val="0"/>
-                <w:numId w:val="2"/>
-              </w:numPr>
-              <w:ind w:left="476" w:hanging="284"/>
-              <w:jc w:val="both"/>
-              <w:rPr>
-                <w:rFonts w:cs="Times New Roman"/>
-                <w:sz w:val="24"/>
-                <w:szCs w:val="28"/>
-              </w:rPr>
-            </w:pPr>
-            <w:r>
-              <w:rPr>
-                <w:rFonts w:ascii="Franklin Gothic Book" w:hAnsi="Franklin Gothic Book" w:cs="Times New Roman"/>
-                <w:sz w:val="28"/>
-                <w:szCs w:val="28"/>
-              </w:rPr>
-              <w:t>Составлял инструкции пользователя по работе с разработанным функционалом</w:t>
-            </w:r>
-          </w:p>
-          <w:p>
-            <w:pPr>
-              <w:pStyle w:val="a5"/>
-              <w:numPr>
-                <w:ilvl w:val="0"/>
-                <w:numId w:val="2"/>
-              </w:numPr>
-              <w:ind w:left="476" w:hanging="284"/>
-              <w:jc w:val="both"/>
-              <w:rPr>
-                <w:rFonts w:cs="Times New Roman"/>
-                <w:sz w:val="24"/>
-                <w:szCs w:val="28"/>
-              </w:rPr>
-            </w:pPr>
-            <w:r>
-              <w:rPr>
-                <w:rFonts w:ascii="Franklin Gothic Book" w:hAnsi="Franklin Gothic Book" w:cs="Times New Roman"/>
-                <w:sz w:val="28"/>
-                <w:szCs w:val="28"/>
-              </w:rPr>
-              <w:t>Постановка задачи</w:t>
-            </w:r>
-            <w:r>
-              <w:rPr>
-                <w:rFonts w:ascii="Franklin Gothic Book" w:hAnsi="Franklin Gothic Book" w:cs="Times New Roman"/>
-                <w:sz w:val="28"/>
-                <w:szCs w:val="28"/>
-              </w:rPr>
-              <w:t xml:space="preserve"> группе разработки</w:t>
-            </w:r>
-            <w:r>
-              <w:rPr>
-                <w:rFonts w:ascii="Franklin Gothic Book" w:hAnsi="Franklin Gothic Book" w:cs="Times New Roman"/>
-                <w:sz w:val="28"/>
-                <w:szCs w:val="28"/>
-              </w:rPr>
-              <w:t xml:space="preserve">, </w:t>
-            </w:r>
-            <w:r>
-              <w:rPr>
-                <w:rFonts w:ascii="Franklin Gothic Book" w:hAnsi="Franklin Gothic Book" w:cs="Times New Roman"/>
-                <w:sz w:val="28"/>
-                <w:szCs w:val="28"/>
-              </w:rPr>
-              <w:t>контроль за сроками исполнения и полнотой разработанного функционала</w:t>
-            </w:r>
-          </w:p>
-          <w:p>
-            <w:pPr>
-              <w:pStyle w:val="a5"/>
-              <w:numPr>
-                <w:ilvl w:val="0"/>
-                <w:numId w:val="2"/>
-              </w:numPr>
-              <w:ind w:left="476" w:hanging="284"/>
-              <w:jc w:val="both"/>
-              <w:rPr>
-                <w:rFonts w:cs="Times New Roman"/>
-                <w:sz w:val="24"/>
-                <w:szCs w:val="28"/>
-              </w:rPr>
-            </w:pPr>
-            <w:r>
-              <w:rPr>
-                <w:rFonts w:ascii="Franklin Gothic Book" w:hAnsi="Franklin Gothic Book" w:cs="Times New Roman"/>
-                <w:sz w:val="28"/>
-                <w:szCs w:val="28"/>
-              </w:rPr>
-              <w:t>Взаимодействовал с командой разработки, осуществлял совместный поиск оптимальный вариант реализации при разработке нового функционала</w:t>
-            </w:r>
-          </w:p>
-          <w:p>
-            <w:pPr>
-              <w:pStyle w:val="a5"/>
-              <w:numPr>
-                <w:ilvl w:val="0"/>
-                <w:numId w:val="2"/>
-              </w:numPr>
-              <w:ind w:left="476" w:hanging="284"/>
-              <w:jc w:val="both"/>
-              <w:rPr>
-                <w:rFonts w:cs="Times New Roman"/>
-                <w:sz w:val="24"/>
-                <w:szCs w:val="28"/>
-              </w:rPr>
-            </w:pPr>
-            <w:r>
-              <w:rPr>
-                <w:rFonts w:ascii="Franklin Gothic Book" w:hAnsi="Franklin Gothic Book" w:cs="Times New Roman"/>
-                <w:sz w:val="28"/>
-                <w:szCs w:val="28"/>
+                <w:sz w:val="26"/>
+                <w:szCs w:val="26"/>
               </w:rPr>
               <w:t>Проводил тестирование логики работы функционала с точки зрения конечного пользователя</w:t>
             </w:r>
